--- a/GDPR document.docx
+++ b/GDPR document.docx
@@ -342,7 +342,56 @@
     </w:p>
     <w:p>
       <w:r>
+        <w:rPr>
+          <w:noProof/>
+        </w:rPr>
         <w:lastRenderedPageBreak/>
+        <w:drawing>
+          <wp:inline distT="0" distB="0" distL="0" distR="0" wp14:anchorId="5027A2FE" wp14:editId="4A1B4010">
+            <wp:extent cx="4925147" cy="3158984"/>
+            <wp:effectExtent l="0" t="0" r="0" b="3810"/>
+            <wp:docPr id="1084947976" name="Picture 2" descr="A screenshot of a computer&#10;&#10;Description automatically generated"/>
+            <wp:cNvGraphicFramePr>
+              <a:graphicFrameLocks xmlns:a="http://schemas.openxmlformats.org/drawingml/2006/main" noChangeAspect="1"/>
+            </wp:cNvGraphicFramePr>
+            <a:graphic xmlns:a="http://schemas.openxmlformats.org/drawingml/2006/main">
+              <a:graphicData uri="http://schemas.openxmlformats.org/drawingml/2006/picture">
+                <pic:pic xmlns:pic="http://schemas.openxmlformats.org/drawingml/2006/picture">
+                  <pic:nvPicPr>
+                    <pic:cNvPr id="1084947976" name="Picture 2" descr="A screenshot of a computer&#10;&#10;Description automatically generated"/>
+                    <pic:cNvPicPr/>
+                  </pic:nvPicPr>
+                  <pic:blipFill>
+                    <a:blip r:embed="rId5" cstate="print">
+                      <a:extLst>
+                        <a:ext uri="{28A0092B-C50C-407E-A947-70E740481C1C}">
+                          <a14:useLocalDpi xmlns:a14="http://schemas.microsoft.com/office/drawing/2010/main" val="0"/>
+                        </a:ext>
+                      </a:extLst>
+                    </a:blip>
+                    <a:stretch>
+                      <a:fillRect/>
+                    </a:stretch>
+                  </pic:blipFill>
+                  <pic:spPr>
+                    <a:xfrm>
+                      <a:off x="0" y="0"/>
+                      <a:ext cx="4957849" cy="3179959"/>
+                    </a:xfrm>
+                    <a:prstGeom prst="rect">
+                      <a:avLst/>
+                    </a:prstGeom>
+                  </pic:spPr>
+                </pic:pic>
+              </a:graphicData>
+            </a:graphic>
+          </wp:inline>
+        </w:drawing>
+      </w:r>
+    </w:p>
+    <w:p/>
+    <w:p>
+      <w:r>
         <w:t>Right to rectification</w:t>
       </w:r>
       <w:r>
@@ -354,6 +403,47 @@
     </w:p>
     <w:p>
       <w:r>
+        <w:drawing>
+          <wp:inline distT="0" distB="0" distL="0" distR="0" wp14:anchorId="06AC62C9" wp14:editId="07EEB9DD">
+            <wp:extent cx="5972810" cy="3701415"/>
+            <wp:effectExtent l="0" t="0" r="8890" b="0"/>
+            <wp:docPr id="1420918089" name="Picture 1" descr="A screenshot of a computer&#10;&#10;Description automatically generated"/>
+            <wp:cNvGraphicFramePr>
+              <a:graphicFrameLocks xmlns:a="http://schemas.openxmlformats.org/drawingml/2006/main" noChangeAspect="1"/>
+            </wp:cNvGraphicFramePr>
+            <a:graphic xmlns:a="http://schemas.openxmlformats.org/drawingml/2006/main">
+              <a:graphicData uri="http://schemas.openxmlformats.org/drawingml/2006/picture">
+                <pic:pic xmlns:pic="http://schemas.openxmlformats.org/drawingml/2006/picture">
+                  <pic:nvPicPr>
+                    <pic:cNvPr id="1420918089" name="Picture 1" descr="A screenshot of a computer&#10;&#10;Description automatically generated"/>
+                    <pic:cNvPicPr/>
+                  </pic:nvPicPr>
+                  <pic:blipFill>
+                    <a:blip r:embed="rId6"/>
+                    <a:stretch>
+                      <a:fillRect/>
+                    </a:stretch>
+                  </pic:blipFill>
+                  <pic:spPr>
+                    <a:xfrm>
+                      <a:off x="0" y="0"/>
+                      <a:ext cx="5972810" cy="3701415"/>
+                    </a:xfrm>
+                    <a:prstGeom prst="rect">
+                      <a:avLst/>
+                    </a:prstGeom>
+                  </pic:spPr>
+                </pic:pic>
+              </a:graphicData>
+            </a:graphic>
+          </wp:inline>
+        </w:drawing>
+      </w:r>
+    </w:p>
+    <w:p/>
+    <w:p>
+      <w:r>
+        <w:lastRenderedPageBreak/>
         <w:t>Right to erasure</w:t>
       </w:r>
       <w:r>
@@ -364,10 +454,112 @@
       </w:r>
     </w:p>
     <w:p>
+      <w:r>
+        <w:rPr>
+          <w:noProof/>
+        </w:rPr>
+        <w:drawing>
+          <wp:inline distT="0" distB="0" distL="0" distR="0" wp14:anchorId="0BC932E2" wp14:editId="07B73190">
+            <wp:extent cx="5972810" cy="3440430"/>
+            <wp:effectExtent l="0" t="0" r="8890" b="7620"/>
+            <wp:docPr id="1445591741" name="Picture 3" descr="A screenshot of a computer&#10;&#10;Description automatically generated"/>
+            <wp:cNvGraphicFramePr>
+              <a:graphicFrameLocks xmlns:a="http://schemas.openxmlformats.org/drawingml/2006/main" noChangeAspect="1"/>
+            </wp:cNvGraphicFramePr>
+            <a:graphic xmlns:a="http://schemas.openxmlformats.org/drawingml/2006/main">
+              <a:graphicData uri="http://schemas.openxmlformats.org/drawingml/2006/picture">
+                <pic:pic xmlns:pic="http://schemas.openxmlformats.org/drawingml/2006/picture">
+                  <pic:nvPicPr>
+                    <pic:cNvPr id="1445591741" name="Picture 3" descr="A screenshot of a computer&#10;&#10;Description automatically generated"/>
+                    <pic:cNvPicPr/>
+                  </pic:nvPicPr>
+                  <pic:blipFill>
+                    <a:blip r:embed="rId7">
+                      <a:extLst>
+                        <a:ext uri="{28A0092B-C50C-407E-A947-70E740481C1C}">
+                          <a14:useLocalDpi xmlns:a14="http://schemas.microsoft.com/office/drawing/2010/main" val="0"/>
+                        </a:ext>
+                      </a:extLst>
+                    </a:blip>
+                    <a:stretch>
+                      <a:fillRect/>
+                    </a:stretch>
+                  </pic:blipFill>
+                  <pic:spPr>
+                    <a:xfrm>
+                      <a:off x="0" y="0"/>
+                      <a:ext cx="5972810" cy="3440430"/>
+                    </a:xfrm>
+                    <a:prstGeom prst="rect">
+                      <a:avLst/>
+                    </a:prstGeom>
+                  </pic:spPr>
+                </pic:pic>
+              </a:graphicData>
+            </a:graphic>
+          </wp:inline>
+        </w:drawing>
+      </w:r>
+    </w:p>
+    <w:p/>
+    <w:p>
+      <w:r>
+        <w:rPr>
+          <w:noProof/>
+        </w:rPr>
+        <w:drawing>
+          <wp:inline distT="0" distB="0" distL="0" distR="0" wp14:anchorId="45D86E06" wp14:editId="06000397">
+            <wp:extent cx="5834402" cy="3546482"/>
+            <wp:effectExtent l="0" t="0" r="0" b="0"/>
+            <wp:docPr id="550534857" name="Picture 4"/>
+            <wp:cNvGraphicFramePr>
+              <a:graphicFrameLocks xmlns:a="http://schemas.openxmlformats.org/drawingml/2006/main" noChangeAspect="1"/>
+            </wp:cNvGraphicFramePr>
+            <a:graphic xmlns:a="http://schemas.openxmlformats.org/drawingml/2006/main">
+              <a:graphicData uri="http://schemas.openxmlformats.org/drawingml/2006/picture">
+                <pic:pic xmlns:pic="http://schemas.openxmlformats.org/drawingml/2006/picture">
+                  <pic:nvPicPr>
+                    <pic:cNvPr id="0" name="Picture 2"/>
+                    <pic:cNvPicPr>
+                      <a:picLocks noChangeAspect="1" noChangeArrowheads="1"/>
+                    </pic:cNvPicPr>
+                  </pic:nvPicPr>
+                  <pic:blipFill>
+                    <a:blip r:embed="rId8">
+                      <a:extLst>
+                        <a:ext uri="{28A0092B-C50C-407E-A947-70E740481C1C}">
+                          <a14:useLocalDpi xmlns:a14="http://schemas.microsoft.com/office/drawing/2010/main" val="0"/>
+                        </a:ext>
+                      </a:extLst>
+                    </a:blip>
+                    <a:srcRect/>
+                    <a:stretch>
+                      <a:fillRect/>
+                    </a:stretch>
+                  </pic:blipFill>
+                  <pic:spPr bwMode="auto">
+                    <a:xfrm>
+                      <a:off x="0" y="0"/>
+                      <a:ext cx="5843236" cy="3551852"/>
+                    </a:xfrm>
+                    <a:prstGeom prst="rect">
+                      <a:avLst/>
+                    </a:prstGeom>
+                    <a:noFill/>
+                  </pic:spPr>
+                </pic:pic>
+              </a:graphicData>
+            </a:graphic>
+          </wp:inline>
+        </w:drawing>
+      </w:r>
+    </w:p>
+    <w:p>
       <w:pPr>
         <w:pStyle w:val="Heading1"/>
       </w:pPr>
       <w:r>
+        <w:lastRenderedPageBreak/>
         <w:t>Data Security</w:t>
       </w:r>
     </w:p>
@@ -531,11 +723,7 @@
     </w:p>
     <w:p>
       <w:r>
-        <w:t xml:space="preserve">This outlines how I ensure compliance with GDPR regulations. It allows me to consider how to secure my data effectively, determine which data is essential, and maintain transparency with users </w:t>
-      </w:r>
-      <w:r>
-        <w:lastRenderedPageBreak/>
-        <w:t>of this application. These are the foundational regulations I have covered, with more to come as the application is developed.</w:t>
+        <w:t>This outlines how I ensure compliance with GDPR regulations. It allows me to consider how to secure my data effectively, determine which data is essential, and maintain transparency with users of this application. These are the foundational regulations I have covered, with more to come as the application is developed.</w:t>
       </w:r>
     </w:p>
     <w:sectPr>
